--- a/evaluatie 1.docx
+++ b/evaluatie 1.docx
@@ -1402,7 +1402,39 @@
           <w:sz w:val="24"/>
           <w:szCs w:val="24"/>
         </w:rPr>
-        <w:t xml:space="preserve"> (Content Management System) kunnen de klanten ook zelf content beheren van hun websites zoals teksten op de pagina’s, afbeeldingen, nieuwsbrieven. Naast de standaard modules kunnen er tegen betaling ook specifieke modules ontworpen worden, dus is het een vrij flexibel in wat de klant allemaal zou kunnen beheren aan de website. Multimove werkt samen met  het IT bedrijf Infracom. Zij zorgen bijvoorbeeld voor webhosting, telefonie &amp; VoIP, e-mail. Infracom is gevestigd in Zwolle daarnaast is er nog een datacenter in Amsterdam gevestigd. </w:t>
+        <w:t xml:space="preserve"> (Content Management System) kunnen de klanten ook zelf content beheren van hun websites zoals teksten op de pagina’s, afbeeldingen, nieuwsbrieven. Naast de standaard modules kunnen er tegen betaling ook specifieke modules ontworpen worden, dus is het een vrij flexibel in wat de klant allemaal zou kunnen beheren aan de website. Multimove werkt samen met  het IT bedrijf </w:t>
+      </w:r>
+      <w:proofErr w:type="spellStart"/>
+      <w:r>
+        <w:rPr>
+          <w:sz w:val="24"/>
+          <w:szCs w:val="24"/>
+        </w:rPr>
+        <w:t>Infracom</w:t>
+      </w:r>
+      <w:proofErr w:type="spellEnd"/>
+      <w:r>
+        <w:rPr>
+          <w:sz w:val="24"/>
+          <w:szCs w:val="24"/>
+        </w:rPr>
+        <w:t xml:space="preserve">. Zij zorgen bijvoorbeeld voor webhosting, telefonie &amp; VoIP, e-mail. </w:t>
+      </w:r>
+      <w:proofErr w:type="spellStart"/>
+      <w:r>
+        <w:rPr>
+          <w:sz w:val="24"/>
+          <w:szCs w:val="24"/>
+        </w:rPr>
+        <w:t>Infracom</w:t>
+      </w:r>
+      <w:proofErr w:type="spellEnd"/>
+      <w:r>
+        <w:rPr>
+          <w:sz w:val="24"/>
+          <w:szCs w:val="24"/>
+        </w:rPr>
+        <w:t xml:space="preserve"> is gevestigd in Zwolle daarnaast is er nog een datacenter in Amsterdam gevestigd. </w:t>
       </w:r>
     </w:p>
     <w:p>
@@ -1839,25 +1871,81 @@
         <w:rPr>
           <w:sz w:val="24"/>
         </w:rPr>
-        <w:t xml:space="preserve"> ook voor het eerst me verdiept in een cms. In het begin is dit met het oplossen van problemen wel</w:t>
-      </w:r>
+        <w:t xml:space="preserve"> ook voor het eerst me verdiept in een </w:t>
+      </w:r>
+      <w:proofErr w:type="spellStart"/>
       <w:r>
         <w:rPr>
           <w:sz w:val="24"/>
         </w:rPr>
+        <w:t>cms</w:t>
+      </w:r>
+      <w:proofErr w:type="spellEnd"/>
+      <w:r>
+        <w:rPr>
+          <w:sz w:val="24"/>
+        </w:rPr>
+        <w:t>. In het begin is dit met het oplossen van problemen wel</w:t>
+      </w:r>
+      <w:r>
+        <w:rPr>
+          <w:sz w:val="24"/>
+        </w:rPr>
         <w:t xml:space="preserve"> veel zoeken om</w:t>
       </w:r>
       <w:r>
         <w:rPr>
           <w:sz w:val="24"/>
         </w:rPr>
-        <w:t>dat sommige problemen voor komen in de code, en sommige problemen komen voor in het cms. Maar nu ik het een beetje snap is het wel fijner om mee</w:t>
-      </w:r>
+        <w:t xml:space="preserve">dat sommige problemen voor komen in de code, en sommige problemen komen voor in het </w:t>
+      </w:r>
+      <w:proofErr w:type="spellStart"/>
       <w:r>
         <w:rPr>
           <w:sz w:val="24"/>
         </w:rPr>
-        <w:t xml:space="preserve"> te werken dan websites waar geen cms aan is verbonden. Omdat simpele veranderingen veel minder werk kosten op een cms </w:t>
+        <w:t>cms</w:t>
+      </w:r>
+      <w:proofErr w:type="spellEnd"/>
+      <w:r>
+        <w:rPr>
+          <w:sz w:val="24"/>
+        </w:rPr>
+        <w:t>. Maar nu ik het een beetje snap is het wel fijner om mee</w:t>
+      </w:r>
+      <w:r>
+        <w:rPr>
+          <w:sz w:val="24"/>
+        </w:rPr>
+        <w:t xml:space="preserve"> te werken dan websites waar geen </w:t>
+      </w:r>
+      <w:proofErr w:type="spellStart"/>
+      <w:r>
+        <w:rPr>
+          <w:sz w:val="24"/>
+        </w:rPr>
+        <w:t>cms</w:t>
+      </w:r>
+      <w:proofErr w:type="spellEnd"/>
+      <w:r>
+        <w:rPr>
+          <w:sz w:val="24"/>
+        </w:rPr>
+        <w:t xml:space="preserve"> aan is verbonden. Omdat simpele veranderingen veel minder werk kosten op een </w:t>
+      </w:r>
+      <w:proofErr w:type="spellStart"/>
+      <w:r>
+        <w:rPr>
+          <w:sz w:val="24"/>
+        </w:rPr>
+        <w:t>cms</w:t>
+      </w:r>
+      <w:proofErr w:type="spellEnd"/>
+      <w:r>
+        <w:rPr>
+          <w:sz w:val="24"/>
+        </w:rPr>
+        <w:t xml:space="preserve"> </w:t>
       </w:r>
       <w:r>
         <w:rPr>
@@ -2037,7 +2125,56 @@
       </w:r>
     </w:p>
     <w:p/>
-    <w:p/>
+    <w:p>
+      <w:pPr>
+        <w:rPr>
+          <w:b/>
+          <w:sz w:val="40"/>
+          <w:szCs w:val="40"/>
+        </w:rPr>
+      </w:pPr>
+      <w:r>
+        <w:rPr>
+          <w:b/>
+          <w:sz w:val="40"/>
+          <w:szCs w:val="40"/>
+        </w:rPr>
+        <w:t>Zwakke punten</w:t>
+      </w:r>
+    </w:p>
+    <w:p>
+      <w:pPr>
+        <w:rPr>
+          <w:sz w:val="24"/>
+          <w:szCs w:val="24"/>
+        </w:rPr>
+      </w:pPr>
+      <w:r>
+        <w:rPr>
+          <w:sz w:val="24"/>
+          <w:szCs w:val="24"/>
+        </w:rPr>
+        <w:t xml:space="preserve">Mijn zwakke punten zijn dat ik snel afgeleid ben, </w:t>
+      </w:r>
+      <w:bookmarkStart w:id="4" w:name="_GoBack"/>
+      <w:bookmarkEnd w:id="4"/>
+    </w:p>
+    <w:p>
+      <w:pPr>
+        <w:rPr>
+          <w:sz w:val="40"/>
+          <w:szCs w:val="40"/>
+        </w:rPr>
+      </w:pPr>
+      <w:r>
+        <w:rPr>
+          <w:b/>
+          <w:sz w:val="40"/>
+          <w:szCs w:val="40"/>
+        </w:rPr>
+        <w:t>Sterke punten</w:t>
+      </w:r>
+    </w:p>
     <w:p/>
     <w:p>
       <w:r>
@@ -2048,10 +2185,7 @@
     <w:p/>
     <w:p/>
     <w:p/>
-    <w:p>
-      <w:bookmarkStart w:id="4" w:name="_GoBack"/>
-      <w:bookmarkEnd w:id="4"/>
-    </w:p>
+    <w:p/>
     <w:p>
       <w:pPr>
         <w:pStyle w:val="Kop1"/>
@@ -2067,7 +2201,6 @@
           <w:sz w:val="72"/>
           <w:szCs w:val="72"/>
         </w:rPr>
-        <w:lastRenderedPageBreak/>
         <w:t>360</w:t>
       </w:r>
       <w:r>
@@ -2245,8 +2378,18 @@
           <w:b/>
           <w:u w:val="single"/>
         </w:rPr>
-        <w:t xml:space="preserve"> __Stagair</w:t>
-      </w:r>
+        <w:t xml:space="preserve"> __</w:t>
+      </w:r>
+      <w:proofErr w:type="spellStart"/>
+      <w:r>
+        <w:rPr>
+          <w:rFonts w:cstheme="minorHAnsi"/>
+          <w:b/>
+          <w:u w:val="single"/>
+        </w:rPr>
+        <w:t>Stagair</w:t>
+      </w:r>
+      <w:proofErr w:type="spellEnd"/>
       <w:r>
         <w:rPr>
           <w:rFonts w:cstheme="minorHAnsi"/>
@@ -3937,6 +4080,7 @@
                 <w:rFonts w:cstheme="minorHAnsi"/>
                 <w:position w:val="-1"/>
               </w:rPr>
+              <w:lastRenderedPageBreak/>
               <w:t>Nauwkeurig werken</w:t>
             </w:r>
           </w:p>
@@ -4734,7 +4878,6 @@
                 <w:rFonts w:cstheme="minorHAnsi"/>
                 <w:position w:val="-1"/>
               </w:rPr>
-              <w:lastRenderedPageBreak/>
               <w:t>Conc</w:t>
             </w:r>
             <w:r>
@@ -8062,6 +8205,7 @@
                 <w:spacing w:val="1"/>
                 <w:position w:val="-1"/>
               </w:rPr>
+              <w:lastRenderedPageBreak/>
               <w:t>Pr</w:t>
             </w:r>
             <w:r>
@@ -12353,7 +12497,7 @@
           <w:rPr>
             <w:noProof/>
           </w:rPr>
-          <w:t>7</w:t>
+          <w:t>6</w:t>
         </w:r>
         <w:r>
           <w:fldChar w:fldCharType="end"/>
@@ -13309,7 +13453,7 @@
 </file>
 
 <file path=customXml/itemProps1.xml><?xml version="1.0" encoding="utf-8"?>
-<ds:datastoreItem xmlns:ds="http://schemas.openxmlformats.org/officeDocument/2006/customXml" ds:itemID="{19473ABA-7140-4128-AF6A-5591C2523FB3}">
+<ds:datastoreItem xmlns:ds="http://schemas.openxmlformats.org/officeDocument/2006/customXml" ds:itemID="{5705E864-C953-479B-8CC9-1F5AEE08A5EE}">
   <ds:schemaRefs>
     <ds:schemaRef ds:uri="http://schemas.openxmlformats.org/officeDocument/2006/bibliography"/>
   </ds:schemaRefs>

--- a/evaluatie 1.docx
+++ b/evaluatie 1.docx
@@ -46,7 +46,7 @@
                     </pic:cNvPicPr>
                   </pic:nvPicPr>
                   <pic:blipFill>
-                    <a:blip r:embed="rId7" cstate="print">
+                    <a:blip r:embed="rId8" cstate="print">
                       <a:extLst>
                         <a:ext uri="{28A0092B-C50C-407E-A947-70E740481C1C}">
                           <a14:useLocalDpi xmlns:a14="http://schemas.microsoft.com/office/drawing/2010/main" val="0"/>
@@ -1360,24 +1360,202 @@
     </w:p>
     <w:p>
       <w:pPr>
-        <w:pStyle w:val="Geenafstand"/>
-        <w:rPr>
-          <w:color w:val="FFFFFF" w:themeColor="background1"/>
-          <w:szCs w:val="18"/>
+        <w:rPr>
+          <w:sz w:val="24"/>
+          <w:szCs w:val="24"/>
+        </w:rPr>
+      </w:pPr>
+      <w:r>
+        <w:rPr>
+          <w:sz w:val="24"/>
+          <w:szCs w:val="24"/>
+        </w:rPr>
+        <w:t xml:space="preserve">Multimove is een web development bedrijf gevestigd in Emmen die websites maakt voor klanten. Via een zelf ontworpen </w:t>
+      </w:r>
+      <w:r>
+        <w:rPr>
+          <w:sz w:val="24"/>
+          <w:szCs w:val="24"/>
+        </w:rPr>
+        <w:t>CMS</w:t>
+      </w:r>
+      <w:r>
+        <w:rPr>
+          <w:sz w:val="24"/>
+          <w:szCs w:val="24"/>
+        </w:rPr>
+        <w:t xml:space="preserve"> (Content Management System) kunnen de klanten ook zelf content beheren van hun websites zoals teksten op de pagina’s, afbeeldingen, nieuwsbrieven. Naast de standaard modules kunnen er tegen betaling ook specifieke modules ontworpen worden, dus is het een vrij flexibel in wat de klant allemaal zou kunnen beheren aan de website. Multimove werkt samen met  het IT bedrijf </w:t>
+      </w:r>
+      <w:proofErr w:type="spellStart"/>
+      <w:r>
+        <w:rPr>
+          <w:sz w:val="24"/>
+          <w:szCs w:val="24"/>
+        </w:rPr>
+        <w:t>Infracom</w:t>
+      </w:r>
+      <w:proofErr w:type="spellEnd"/>
+      <w:r>
+        <w:rPr>
+          <w:sz w:val="24"/>
+          <w:szCs w:val="24"/>
+        </w:rPr>
+        <w:t xml:space="preserve">. Zij zorgen bijvoorbeeld voor webhosting, telefonie &amp; VoIP, e-mail. </w:t>
+      </w:r>
+      <w:proofErr w:type="spellStart"/>
+      <w:r>
+        <w:rPr>
+          <w:sz w:val="24"/>
+          <w:szCs w:val="24"/>
+        </w:rPr>
+        <w:t>Infracom</w:t>
+      </w:r>
+      <w:proofErr w:type="spellEnd"/>
+      <w:r>
+        <w:rPr>
+          <w:sz w:val="24"/>
+          <w:szCs w:val="24"/>
+        </w:rPr>
+        <w:t xml:space="preserve"> is gevestigd in Zwolle daarnaast is er nog een datacenter in Amsterdam gevestigd. </w:t>
+      </w:r>
+    </w:p>
+    <w:p>
+      <w:pPr>
+        <w:rPr>
+          <w:sz w:val="24"/>
+          <w:szCs w:val="24"/>
+        </w:rPr>
+      </w:pPr>
+      <w:r>
+        <w:rPr>
+          <w:sz w:val="24"/>
+          <w:szCs w:val="24"/>
+        </w:rPr>
+        <w:t>Multimove heeft klanten verspreid over heel Nederland maar de meesten zijn gevestigd in het noordoosten, daarnaast zitten er ook nog enkelen in het buitenland.</w:t>
+      </w:r>
+      <w:r>
+        <w:rPr>
+          <w:sz w:val="24"/>
+          <w:szCs w:val="24"/>
+        </w:rPr>
+        <w:t xml:space="preserve"> Het bedrijf heeft een gezonde groei, en streeft er naar altijd </w:t>
+      </w:r>
+      <w:r>
+        <w:rPr>
+          <w:sz w:val="24"/>
+          <w:szCs w:val="24"/>
+        </w:rPr>
+        <w:t>websites van goede kwaliteit te leveren.</w:t>
+      </w:r>
+    </w:p>
+    <w:p>
+      <w:pPr>
+        <w:rPr>
+          <w:sz w:val="24"/>
+          <w:szCs w:val="24"/>
+        </w:rPr>
+      </w:pPr>
+      <w:r>
+        <w:rPr>
+          <w:sz w:val="24"/>
+          <w:szCs w:val="24"/>
+        </w:rPr>
+        <w:t xml:space="preserve">De werkzaamheden die ik vooral zal verrichten tijdens deze stage is het maken van websites voor klanten op basis van ontwerpen die besproken zijn met de klant. Verder zal ik nog meehelpen met de support ( bijvoorbeeld klanten helpen die iets niet begrijpen van het </w:t>
+      </w:r>
+      <w:r>
+        <w:rPr>
+          <w:sz w:val="24"/>
+          <w:szCs w:val="24"/>
+        </w:rPr>
+        <w:t>CMS</w:t>
+      </w:r>
+      <w:r>
+        <w:rPr>
+          <w:sz w:val="24"/>
+          <w:szCs w:val="24"/>
+        </w:rPr>
+        <w:t xml:space="preserve">, of aanpassingen maken aan een website in het </w:t>
+      </w:r>
+      <w:r>
+        <w:rPr>
+          <w:sz w:val="24"/>
+          <w:szCs w:val="24"/>
+        </w:rPr>
+        <w:t>CMS</w:t>
+      </w:r>
+      <w:r>
+        <w:rPr>
+          <w:sz w:val="24"/>
+          <w:szCs w:val="24"/>
+        </w:rPr>
+        <w:t xml:space="preserve"> voor klanten ). </w:t>
+      </w:r>
+      <w:r>
+        <w:rPr>
+          <w:sz w:val="24"/>
+          <w:szCs w:val="24"/>
+        </w:rPr>
+        <w:t>Om het CMS te leren kennen kreeg ik in het begin van mijn stage de opdracht om een website te maken waarvan het ontwerp gebaseerd was op een al bestaande website die ontwikkeld was door Multimove.</w:t>
+      </w:r>
+      <w:r>
+        <w:rPr>
+          <w:sz w:val="24"/>
+          <w:szCs w:val="24"/>
+        </w:rPr>
+        <w:t xml:space="preserve"> </w:t>
+      </w:r>
+      <w:r>
+        <w:rPr>
+          <w:sz w:val="24"/>
+          <w:szCs w:val="24"/>
+        </w:rPr>
+        <w:t>De werkuren die ik maak zijn van maandag tot en met vrijdag, half acht tot en met vijf</w:t>
+      </w:r>
+      <w:r>
+        <w:rPr>
+          <w:sz w:val="24"/>
+          <w:szCs w:val="24"/>
+        </w:rPr>
+        <w:t xml:space="preserve"> uur</w:t>
+      </w:r>
+      <w:r>
+        <w:rPr>
+          <w:sz w:val="24"/>
+          <w:szCs w:val="24"/>
+        </w:rPr>
+        <w:t>.</w:t>
+      </w:r>
+    </w:p>
+    <w:p>
+      <w:pPr>
+        <w:rPr>
+          <w:sz w:val="24"/>
+          <w:szCs w:val="24"/>
         </w:rPr>
       </w:pPr>
     </w:p>
     <w:p>
       <w:pPr>
-        <w:pStyle w:val="Geenafstand"/>
-        <w:rPr>
-          <w:color w:val="FFFFFF" w:themeColor="background1"/>
-          <w:szCs w:val="18"/>
+        <w:rPr>
+          <w:sz w:val="24"/>
+          <w:szCs w:val="24"/>
         </w:rPr>
       </w:pPr>
+      <w:r>
+        <w:rPr>
+          <w:sz w:val="24"/>
+          <w:szCs w:val="24"/>
+        </w:rPr>
+        <w:t>Het team</w:t>
+      </w:r>
     </w:p>
     <w:p>
       <w:pPr>
+        <w:pStyle w:val="Lijstalinea"/>
+        <w:numPr>
+          <w:ilvl w:val="0"/>
+          <w:numId w:val="1"/>
+        </w:numPr>
         <w:rPr>
           <w:sz w:val="24"/>
           <w:szCs w:val="24"/>
@@ -1388,57 +1566,48 @@
           <w:sz w:val="24"/>
           <w:szCs w:val="24"/>
         </w:rPr>
-        <w:t xml:space="preserve">Multimove is een web development bedrijf gevestigd in Emmen die websites maakt voor klanten. Via een zelf ontworpen </w:t>
+        <w:t xml:space="preserve">Sander Beck </w:t>
       </w:r>
       <w:r>
         <w:rPr>
           <w:sz w:val="24"/>
           <w:szCs w:val="24"/>
         </w:rPr>
-        <w:t>CMS</w:t>
+        <w:tab/>
       </w:r>
       <w:r>
         <w:rPr>
           <w:sz w:val="24"/>
           <w:szCs w:val="24"/>
         </w:rPr>
-        <w:t xml:space="preserve"> (Content Management System) kunnen de klanten ook zelf content beheren van hun websites zoals teksten op de pagina’s, afbeeldingen, nieuwsbrieven. Naast de standaard modules kunnen er tegen betaling ook specifieke modules ontworpen worden, dus is het een vrij flexibel in wat de klant allemaal zou kunnen beheren aan de website. Multimove werkt samen met  het IT bedrijf </w:t>
-      </w:r>
-      <w:proofErr w:type="spellStart"/>
+        <w:tab/>
+        <w:t xml:space="preserve"> </w:t>
+      </w:r>
+      <w:r>
+        <w:t>03-09-1983</w:t>
+      </w:r>
       <w:r>
         <w:rPr>
           <w:sz w:val="24"/>
           <w:szCs w:val="24"/>
         </w:rPr>
-        <w:t>Infracom</w:t>
-      </w:r>
-      <w:proofErr w:type="spellEnd"/>
+        <w:tab/>
+      </w:r>
       <w:r>
         <w:rPr>
           <w:sz w:val="24"/>
           <w:szCs w:val="24"/>
         </w:rPr>
-        <w:t xml:space="preserve">. Zij zorgen bijvoorbeeld voor webhosting, telefonie &amp; VoIP, e-mail. </w:t>
-      </w:r>
-      <w:proofErr w:type="spellStart"/>
-      <w:r>
-        <w:rPr>
-          <w:sz w:val="24"/>
-          <w:szCs w:val="24"/>
-        </w:rPr>
-        <w:t>Infracom</w:t>
-      </w:r>
-      <w:proofErr w:type="spellEnd"/>
-      <w:r>
-        <w:rPr>
-          <w:sz w:val="24"/>
-          <w:szCs w:val="24"/>
-        </w:rPr>
-        <w:t xml:space="preserve"> is gevestigd in Zwolle daarnaast is er nog een datacenter in Amsterdam gevestigd. </w:t>
+        <w:t>programmeur</w:t>
       </w:r>
     </w:p>
     <w:p>
       <w:pPr>
+        <w:pStyle w:val="Lijstalinea"/>
+        <w:numPr>
+          <w:ilvl w:val="0"/>
+          <w:numId w:val="1"/>
+        </w:numPr>
         <w:rPr>
           <w:sz w:val="24"/>
           <w:szCs w:val="24"/>
@@ -1449,35 +1618,385 @@
           <w:sz w:val="24"/>
           <w:szCs w:val="24"/>
         </w:rPr>
-        <w:t xml:space="preserve">De werkzaamheden die ik vooral zal verrichten tijdens deze stage is het maken van websites voor klanten op basis van ontwerpen die besproken zijn met de klant. Verder zal ik nog meehelpen met de support ( bijvoorbeeld klanten helpen die iets niet begrijpen van het </w:t>
+        <w:t xml:space="preserve">Erik Kleine                     </w:t>
+      </w:r>
+      <w:r>
+        <w:t>10-09-1984</w:t>
       </w:r>
       <w:r>
         <w:rPr>
           <w:sz w:val="24"/>
           <w:szCs w:val="24"/>
         </w:rPr>
-        <w:t>CMS</w:t>
+        <w:tab/>
       </w:r>
       <w:r>
         <w:rPr>
           <w:sz w:val="24"/>
           <w:szCs w:val="24"/>
         </w:rPr>
-        <w:t xml:space="preserve">, of aanpassingen maken aan een website in het </w:t>
-      </w:r>
-      <w:r>
+        <w:t>programmeur</w:t>
+      </w:r>
+    </w:p>
+    <w:p>
+      <w:pPr>
+        <w:pStyle w:val="Lijstalinea"/>
+        <w:numPr>
+          <w:ilvl w:val="0"/>
+          <w:numId w:val="1"/>
+        </w:numPr>
         <w:rPr>
           <w:sz w:val="24"/>
           <w:szCs w:val="24"/>
         </w:rPr>
-        <w:t>CMS</w:t>
-      </w:r>
+      </w:pPr>
       <w:r>
         <w:rPr>
           <w:sz w:val="24"/>
           <w:szCs w:val="24"/>
         </w:rPr>
-        <w:t xml:space="preserve"> voor klanten ). </w:t>
+        <w:t>Mark Hamberg</w:t>
+      </w:r>
+      <w:r>
+        <w:rPr>
+          <w:sz w:val="24"/>
+          <w:szCs w:val="24"/>
+        </w:rPr>
+        <w:tab/>
+      </w:r>
+      <w:r>
+        <w:rPr>
+          <w:sz w:val="24"/>
+          <w:szCs w:val="24"/>
+        </w:rPr>
+        <w:t xml:space="preserve"> </w:t>
+      </w:r>
+      <w:r>
+        <w:t>08-05-1984</w:t>
+      </w:r>
+      <w:r>
+        <w:rPr>
+          <w:sz w:val="24"/>
+          <w:szCs w:val="24"/>
+        </w:rPr>
+        <w:tab/>
+      </w:r>
+      <w:r>
+        <w:rPr>
+          <w:sz w:val="24"/>
+          <w:szCs w:val="24"/>
+        </w:rPr>
+        <w:t>projecten/support</w:t>
+      </w:r>
+      <w:r>
+        <w:rPr>
+          <w:sz w:val="24"/>
+          <w:szCs w:val="24"/>
+        </w:rPr>
+        <w:tab/>
+      </w:r>
+    </w:p>
+    <w:p>
+      <w:pPr>
+        <w:pStyle w:val="Lijstalinea"/>
+        <w:numPr>
+          <w:ilvl w:val="0"/>
+          <w:numId w:val="1"/>
+        </w:numPr>
+        <w:rPr>
+          <w:sz w:val="24"/>
+          <w:szCs w:val="24"/>
+        </w:rPr>
+      </w:pPr>
+      <w:r>
+        <w:rPr>
+          <w:sz w:val="24"/>
+          <w:szCs w:val="24"/>
+        </w:rPr>
+        <w:t>Hyejung Veenstra</w:t>
+      </w:r>
+      <w:r>
+        <w:rPr>
+          <w:sz w:val="24"/>
+          <w:szCs w:val="24"/>
+        </w:rPr>
+        <w:t xml:space="preserve">        </w:t>
+      </w:r>
+      <w:r>
+        <w:t>14-11-1974</w:t>
+      </w:r>
+      <w:r>
+        <w:rPr>
+          <w:sz w:val="24"/>
+          <w:szCs w:val="24"/>
+        </w:rPr>
+        <w:tab/>
+        <w:t>programmeur</w:t>
+      </w:r>
+      <w:r>
+        <w:rPr>
+          <w:sz w:val="24"/>
+          <w:szCs w:val="24"/>
+        </w:rPr>
+        <w:tab/>
+      </w:r>
+      <w:r>
+        <w:rPr>
+          <w:sz w:val="24"/>
+          <w:szCs w:val="24"/>
+        </w:rPr>
+        <w:tab/>
+      </w:r>
+    </w:p>
+    <w:p>
+      <w:pPr>
+        <w:pStyle w:val="Lijstalinea"/>
+        <w:numPr>
+          <w:ilvl w:val="0"/>
+          <w:numId w:val="1"/>
+        </w:numPr>
+        <w:rPr>
+          <w:sz w:val="24"/>
+          <w:szCs w:val="24"/>
+        </w:rPr>
+      </w:pPr>
+      <w:r>
+        <w:rPr>
+          <w:sz w:val="24"/>
+          <w:szCs w:val="24"/>
+        </w:rPr>
+        <w:t>Sander Meijer</w:t>
+      </w:r>
+      <w:r>
+        <w:rPr>
+          <w:sz w:val="24"/>
+          <w:szCs w:val="24"/>
+        </w:rPr>
+        <w:t xml:space="preserve">               </w:t>
+      </w:r>
+      <w:r>
+        <w:t>17-05-1991</w:t>
+      </w:r>
+      <w:r>
+        <w:rPr>
+          <w:sz w:val="24"/>
+          <w:szCs w:val="24"/>
+        </w:rPr>
+        <w:tab/>
+      </w:r>
+      <w:r>
+        <w:rPr>
+          <w:sz w:val="24"/>
+          <w:szCs w:val="24"/>
+        </w:rPr>
+        <w:t>programmeur</w:t>
+      </w:r>
+    </w:p>
+    <w:p>
+      <w:pPr>
+        <w:pStyle w:val="Lijstalinea"/>
+        <w:numPr>
+          <w:ilvl w:val="0"/>
+          <w:numId w:val="1"/>
+        </w:numPr>
+        <w:rPr>
+          <w:sz w:val="24"/>
+          <w:szCs w:val="24"/>
+        </w:rPr>
+      </w:pPr>
+      <w:r>
+        <w:rPr>
+          <w:sz w:val="24"/>
+          <w:szCs w:val="24"/>
+        </w:rPr>
+        <w:t>Kevin Bennink</w:t>
+      </w:r>
+      <w:r>
+        <w:rPr>
+          <w:sz w:val="24"/>
+          <w:szCs w:val="24"/>
+        </w:rPr>
+        <w:t xml:space="preserve">              </w:t>
+      </w:r>
+      <w:r>
+        <w:rPr>
+          <w:sz w:val="24"/>
+          <w:szCs w:val="24"/>
+        </w:rPr>
+        <w:t xml:space="preserve"> </w:t>
+      </w:r>
+      <w:r>
+        <w:t>03-10-1993</w:t>
+      </w:r>
+      <w:r>
+        <w:rPr>
+          <w:sz w:val="24"/>
+          <w:szCs w:val="24"/>
+        </w:rPr>
+        <w:tab/>
+      </w:r>
+      <w:r>
+        <w:rPr>
+          <w:sz w:val="24"/>
+          <w:szCs w:val="24"/>
+        </w:rPr>
+        <w:t>programmeur</w:t>
+      </w:r>
+      <w:r>
+        <w:rPr>
+          <w:sz w:val="24"/>
+          <w:szCs w:val="24"/>
+        </w:rPr>
+        <w:t>/support</w:t>
+      </w:r>
+    </w:p>
+    <w:p>
+      <w:pPr>
+        <w:pStyle w:val="Lijstalinea"/>
+        <w:numPr>
+          <w:ilvl w:val="0"/>
+          <w:numId w:val="1"/>
+        </w:numPr>
+        <w:rPr>
+          <w:sz w:val="24"/>
+          <w:szCs w:val="24"/>
+        </w:rPr>
+      </w:pPr>
+      <w:r>
+        <w:rPr>
+          <w:sz w:val="24"/>
+          <w:szCs w:val="24"/>
+        </w:rPr>
+        <w:t>Sonja van Breen</w:t>
+      </w:r>
+      <w:r>
+        <w:rPr>
+          <w:sz w:val="24"/>
+          <w:szCs w:val="24"/>
+        </w:rPr>
+        <w:t xml:space="preserve">           </w:t>
+      </w:r>
+      <w:r>
+        <w:t>13-06-1974</w:t>
+      </w:r>
+      <w:r>
+        <w:rPr>
+          <w:sz w:val="24"/>
+          <w:szCs w:val="24"/>
+        </w:rPr>
+        <w:tab/>
+        <w:t>commercieel</w:t>
+      </w:r>
+    </w:p>
+    <w:p>
+      <w:pPr>
+        <w:pStyle w:val="Lijstalinea"/>
+        <w:numPr>
+          <w:ilvl w:val="0"/>
+          <w:numId w:val="1"/>
+        </w:numPr>
+        <w:rPr>
+          <w:sz w:val="24"/>
+          <w:szCs w:val="24"/>
+        </w:rPr>
+      </w:pPr>
+      <w:r>
+        <w:rPr>
+          <w:sz w:val="24"/>
+          <w:szCs w:val="24"/>
+        </w:rPr>
+        <w:t xml:space="preserve">John Bos </w:t>
+      </w:r>
+      <w:r>
+        <w:rPr>
+          <w:sz w:val="24"/>
+          <w:szCs w:val="24"/>
+        </w:rPr>
+        <w:tab/>
+      </w:r>
+      <w:r>
+        <w:rPr>
+          <w:sz w:val="24"/>
+          <w:szCs w:val="24"/>
+        </w:rPr>
+        <w:tab/>
+        <w:t xml:space="preserve"> </w:t>
+      </w:r>
+      <w:r>
+        <w:t>10-08-1996</w:t>
+      </w:r>
+      <w:r>
+        <w:rPr>
+          <w:sz w:val="24"/>
+          <w:szCs w:val="24"/>
+        </w:rPr>
+        <w:tab/>
+      </w:r>
+      <w:r>
+        <w:rPr>
+          <w:sz w:val="24"/>
+          <w:szCs w:val="24"/>
+        </w:rPr>
+        <w:t>programmeur/support</w:t>
+      </w:r>
+    </w:p>
+    <w:p>
+      <w:pPr>
+        <w:pStyle w:val="Lijstalinea"/>
+        <w:numPr>
+          <w:ilvl w:val="0"/>
+          <w:numId w:val="1"/>
+        </w:numPr>
+        <w:rPr>
+          <w:sz w:val="24"/>
+          <w:szCs w:val="24"/>
+        </w:rPr>
+      </w:pPr>
+      <w:r>
+        <w:rPr>
+          <w:sz w:val="24"/>
+          <w:szCs w:val="24"/>
+        </w:rPr>
+        <w:t>Jord</w:t>
+      </w:r>
+      <w:r>
+        <w:rPr>
+          <w:sz w:val="24"/>
+          <w:szCs w:val="24"/>
+        </w:rPr>
+        <w:t>i</w:t>
+      </w:r>
+      <w:r>
+        <w:rPr>
+          <w:sz w:val="24"/>
+          <w:szCs w:val="24"/>
+        </w:rPr>
+        <w:t xml:space="preserve"> van der Meer </w:t>
+      </w:r>
+      <w:r>
+        <w:rPr>
+          <w:sz w:val="24"/>
+          <w:szCs w:val="24"/>
+        </w:rPr>
+        <w:tab/>
+      </w:r>
+      <w:r>
+        <w:rPr>
+          <w:sz w:val="24"/>
+          <w:szCs w:val="24"/>
+        </w:rPr>
+        <w:t xml:space="preserve"> </w:t>
+      </w:r>
+      <w:r>
+        <w:t>17-04-1982</w:t>
+      </w:r>
+      <w:r>
+        <w:rPr>
+          <w:sz w:val="24"/>
+          <w:szCs w:val="24"/>
+        </w:rPr>
+        <w:tab/>
+        <w:t>CEO/support</w:t>
       </w:r>
     </w:p>
     <w:p>
@@ -1488,186 +2007,13 @@
           <w:szCs w:val="18"/>
         </w:rPr>
       </w:pPr>
-    </w:p>
-    <w:p>
-      <w:pPr>
-        <w:pStyle w:val="Geenafstand"/>
+      <w:r>
         <w:rPr>
           <w:color w:val="FFFFFF" w:themeColor="background1"/>
           <w:szCs w:val="18"/>
         </w:rPr>
-      </w:pPr>
-    </w:p>
-    <w:p>
-      <w:pPr>
-        <w:pStyle w:val="Geenafstand"/>
-        <w:rPr>
-          <w:color w:val="FFFFFF" w:themeColor="background1"/>
-          <w:szCs w:val="18"/>
-        </w:rPr>
-      </w:pPr>
-    </w:p>
-    <w:p>
-      <w:pPr>
-        <w:pStyle w:val="Geenafstand"/>
-        <w:rPr>
-          <w:color w:val="FFFFFF" w:themeColor="background1"/>
-          <w:szCs w:val="18"/>
-        </w:rPr>
-      </w:pPr>
-    </w:p>
-    <w:p>
-      <w:pPr>
-        <w:pStyle w:val="Geenafstand"/>
-        <w:rPr>
-          <w:color w:val="FFFFFF" w:themeColor="background1"/>
-          <w:szCs w:val="18"/>
-        </w:rPr>
-      </w:pPr>
-    </w:p>
-    <w:p>
-      <w:pPr>
-        <w:pStyle w:val="Geenafstand"/>
-        <w:rPr>
-          <w:color w:val="FFFFFF" w:themeColor="background1"/>
-          <w:szCs w:val="18"/>
-        </w:rPr>
-      </w:pPr>
-    </w:p>
-    <w:p>
-      <w:pPr>
-        <w:pStyle w:val="Geenafstand"/>
-        <w:rPr>
-          <w:color w:val="FFFFFF" w:themeColor="background1"/>
-          <w:szCs w:val="18"/>
-        </w:rPr>
-      </w:pPr>
-    </w:p>
-    <w:p>
-      <w:pPr>
-        <w:pStyle w:val="Geenafstand"/>
-        <w:rPr>
-          <w:color w:val="FFFFFF" w:themeColor="background1"/>
-          <w:szCs w:val="18"/>
-        </w:rPr>
-      </w:pPr>
-    </w:p>
-    <w:p>
-      <w:pPr>
-        <w:pStyle w:val="Geenafstand"/>
-        <w:rPr>
-          <w:color w:val="FFFFFF" w:themeColor="background1"/>
-          <w:szCs w:val="18"/>
-        </w:rPr>
-      </w:pPr>
-    </w:p>
-    <w:p>
-      <w:pPr>
-        <w:pStyle w:val="Geenafstand"/>
-        <w:rPr>
-          <w:color w:val="FFFFFF" w:themeColor="background1"/>
-          <w:szCs w:val="18"/>
-        </w:rPr>
-      </w:pPr>
-    </w:p>
-    <w:p>
-      <w:pPr>
-        <w:pStyle w:val="Geenafstand"/>
-        <w:rPr>
-          <w:color w:val="FFFFFF" w:themeColor="background1"/>
-          <w:szCs w:val="18"/>
-        </w:rPr>
-      </w:pPr>
-    </w:p>
-    <w:p>
-      <w:pPr>
-        <w:pStyle w:val="Geenafstand"/>
-        <w:rPr>
-          <w:color w:val="FFFFFF" w:themeColor="background1"/>
-          <w:szCs w:val="18"/>
-        </w:rPr>
-      </w:pPr>
-    </w:p>
-    <w:p>
-      <w:pPr>
-        <w:pStyle w:val="Geenafstand"/>
-        <w:rPr>
-          <w:color w:val="FFFFFF" w:themeColor="background1"/>
-          <w:szCs w:val="18"/>
-        </w:rPr>
-      </w:pPr>
-    </w:p>
-    <w:p>
-      <w:pPr>
-        <w:pStyle w:val="Geenafstand"/>
-        <w:rPr>
-          <w:color w:val="FFFFFF" w:themeColor="background1"/>
-          <w:szCs w:val="18"/>
-        </w:rPr>
-      </w:pPr>
-    </w:p>
-    <w:p>
-      <w:pPr>
-        <w:pStyle w:val="Geenafstand"/>
-        <w:rPr>
-          <w:color w:val="FFFFFF" w:themeColor="background1"/>
-          <w:szCs w:val="18"/>
-        </w:rPr>
-      </w:pPr>
-    </w:p>
-    <w:p>
-      <w:pPr>
-        <w:pStyle w:val="Geenafstand"/>
-        <w:rPr>
-          <w:color w:val="FFFFFF" w:themeColor="background1"/>
-          <w:szCs w:val="18"/>
-        </w:rPr>
-      </w:pPr>
-    </w:p>
-    <w:p>
-      <w:pPr>
-        <w:pStyle w:val="Geenafstand"/>
-        <w:rPr>
-          <w:color w:val="FFFFFF" w:themeColor="background1"/>
-          <w:szCs w:val="18"/>
-        </w:rPr>
-      </w:pPr>
-    </w:p>
-    <w:p>
-      <w:pPr>
-        <w:pStyle w:val="Geenafstand"/>
-        <w:rPr>
-          <w:color w:val="FFFFFF" w:themeColor="background1"/>
-          <w:szCs w:val="18"/>
-        </w:rPr>
-      </w:pPr>
-    </w:p>
-    <w:p>
-      <w:pPr>
-        <w:pStyle w:val="Geenafstand"/>
-        <w:rPr>
-          <w:color w:val="FFFFFF" w:themeColor="background1"/>
-          <w:szCs w:val="18"/>
-        </w:rPr>
-      </w:pPr>
-    </w:p>
-    <w:p>
-      <w:pPr>
-        <w:pStyle w:val="Geenafstand"/>
-        <w:rPr>
-          <w:color w:val="FFFFFF" w:themeColor="background1"/>
-          <w:szCs w:val="18"/>
-        </w:rPr>
-      </w:pPr>
-    </w:p>
-    <w:p>
-      <w:pPr>
-        <w:pStyle w:val="Geenafstand"/>
-        <w:rPr>
-          <w:color w:val="FFFFFF" w:themeColor="background1"/>
-          <w:szCs w:val="18"/>
-        </w:rPr>
-      </w:pPr>
+        <w:t>h</w:t>
+      </w:r>
     </w:p>
     <w:p>
       <w:pPr>
@@ -2124,7 +2470,6 @@
         <w:t>.</w:t>
       </w:r>
     </w:p>
-    <w:p/>
     <w:p>
       <w:pPr>
         <w:rPr>
@@ -2139,11 +2484,16 @@
           <w:sz w:val="40"/>
           <w:szCs w:val="40"/>
         </w:rPr>
-        <w:t>Zwakke punten</w:t>
+        <w:t>Sterke punten</w:t>
       </w:r>
     </w:p>
     <w:p>
       <w:pPr>
+        <w:pStyle w:val="Lijstalinea"/>
+        <w:numPr>
+          <w:ilvl w:val="0"/>
+          <w:numId w:val="2"/>
+        </w:numPr>
         <w:rPr>
           <w:sz w:val="24"/>
           <w:szCs w:val="24"/>
@@ -2154,38 +2504,337 @@
           <w:sz w:val="24"/>
           <w:szCs w:val="24"/>
         </w:rPr>
-        <w:t xml:space="preserve">Mijn zwakke punten zijn dat ik snel afgeleid ben, </w:t>
-      </w:r>
+        <w:t>Ik wil graag goed presteren.</w:t>
+      </w:r>
+    </w:p>
+    <w:p>
+      <w:pPr>
+        <w:pStyle w:val="Lijstalinea"/>
+        <w:numPr>
+          <w:ilvl w:val="0"/>
+          <w:numId w:val="2"/>
+        </w:numPr>
+        <w:rPr>
+          <w:sz w:val="24"/>
+          <w:szCs w:val="24"/>
+        </w:rPr>
+      </w:pPr>
+      <w:r>
+        <w:rPr>
+          <w:sz w:val="24"/>
+          <w:szCs w:val="24"/>
+        </w:rPr>
+        <w:t>Ik ben sociaal.</w:t>
+      </w:r>
+    </w:p>
+    <w:p>
+      <w:pPr>
+        <w:pStyle w:val="Lijstalinea"/>
+        <w:numPr>
+          <w:ilvl w:val="0"/>
+          <w:numId w:val="2"/>
+        </w:numPr>
+        <w:rPr>
+          <w:sz w:val="24"/>
+          <w:szCs w:val="24"/>
+        </w:rPr>
+      </w:pPr>
+      <w:r>
+        <w:rPr>
+          <w:sz w:val="24"/>
+          <w:szCs w:val="24"/>
+        </w:rPr>
+        <w:t>Ik help graag mensen.</w:t>
+      </w:r>
+    </w:p>
+    <w:p>
+      <w:pPr>
+        <w:pStyle w:val="Lijstalinea"/>
+        <w:numPr>
+          <w:ilvl w:val="0"/>
+          <w:numId w:val="2"/>
+        </w:numPr>
+        <w:rPr>
+          <w:sz w:val="24"/>
+          <w:szCs w:val="24"/>
+        </w:rPr>
+      </w:pPr>
+      <w:r>
+        <w:rPr>
+          <w:sz w:val="24"/>
+          <w:szCs w:val="24"/>
+        </w:rPr>
+        <w:t>Ik ben leergierig.</w:t>
+      </w:r>
+    </w:p>
+    <w:p>
+      <w:pPr>
+        <w:rPr>
+          <w:sz w:val="24"/>
+          <w:szCs w:val="24"/>
+        </w:rPr>
+      </w:pPr>
+    </w:p>
+    <w:p>
+      <w:pPr>
+        <w:rPr>
+          <w:sz w:val="24"/>
+          <w:szCs w:val="24"/>
+        </w:rPr>
+      </w:pPr>
       <w:bookmarkStart w:id="4" w:name="_GoBack"/>
       <w:bookmarkEnd w:id="4"/>
     </w:p>
     <w:p>
       <w:pPr>
         <w:rPr>
-          <w:sz w:val="40"/>
-          <w:szCs w:val="40"/>
+          <w:sz w:val="24"/>
+          <w:szCs w:val="24"/>
         </w:rPr>
       </w:pPr>
-      <w:r>
+    </w:p>
+    <w:p>
+      <w:pPr>
         <w:rPr>
           <w:b/>
           <w:sz w:val="40"/>
           <w:szCs w:val="40"/>
         </w:rPr>
-        <w:t>Sterke punten</w:t>
+      </w:pPr>
+      <w:r>
+        <w:rPr>
+          <w:b/>
+          <w:sz w:val="40"/>
+          <w:szCs w:val="40"/>
+        </w:rPr>
+        <w:lastRenderedPageBreak/>
+        <w:t>Zwakke punten</w:t>
       </w:r>
     </w:p>
-    <w:p/>
     <w:p>
-      <w:r>
-        <w:t xml:space="preserve">          </w:t>
+      <w:pPr>
+        <w:pStyle w:val="Lijstalinea"/>
+        <w:numPr>
+          <w:ilvl w:val="0"/>
+          <w:numId w:val="3"/>
+        </w:numPr>
+        <w:rPr>
+          <w:sz w:val="24"/>
+          <w:szCs w:val="40"/>
+        </w:rPr>
+      </w:pPr>
+      <w:r>
+        <w:rPr>
+          <w:sz w:val="24"/>
+          <w:szCs w:val="40"/>
+        </w:rPr>
+        <w:t>Ik ben snel afgeleid.</w:t>
       </w:r>
     </w:p>
-    <w:p/>
-    <w:p/>
-    <w:p/>
-    <w:p/>
-    <w:p/>
+    <w:p>
+      <w:pPr>
+        <w:rPr>
+          <w:sz w:val="24"/>
+          <w:szCs w:val="40"/>
+        </w:rPr>
+      </w:pPr>
+      <w:r>
+        <w:rPr>
+          <w:sz w:val="24"/>
+          <w:szCs w:val="40"/>
+        </w:rPr>
+        <w:t>Ik probeer mijzelf zo goed mogelijk gefocust te houden op mijn werk zodat ik niet afgeleid word en</w:t>
+      </w:r>
+      <w:r>
+        <w:rPr>
+          <w:sz w:val="24"/>
+          <w:szCs w:val="40"/>
+        </w:rPr>
+        <w:t xml:space="preserve"> ik</w:t>
+      </w:r>
+      <w:r>
+        <w:rPr>
+          <w:sz w:val="24"/>
+          <w:szCs w:val="40"/>
+        </w:rPr>
+        <w:t xml:space="preserve"> alles gewoon op tijd af kan hebben. </w:t>
+      </w:r>
+    </w:p>
+    <w:p>
+      <w:pPr>
+        <w:pStyle w:val="Lijstalinea"/>
+        <w:numPr>
+          <w:ilvl w:val="0"/>
+          <w:numId w:val="3"/>
+        </w:numPr>
+        <w:rPr>
+          <w:sz w:val="24"/>
+          <w:szCs w:val="40"/>
+        </w:rPr>
+      </w:pPr>
+      <w:r>
+        <w:rPr>
+          <w:sz w:val="24"/>
+          <w:szCs w:val="40"/>
+        </w:rPr>
+        <w:t>Ik werk niet altijd even nauwkeurig.</w:t>
+      </w:r>
+    </w:p>
+    <w:p>
+      <w:pPr>
+        <w:rPr>
+          <w:sz w:val="24"/>
+          <w:szCs w:val="40"/>
+        </w:rPr>
+      </w:pPr>
+      <w:r>
+        <w:rPr>
+          <w:sz w:val="24"/>
+          <w:szCs w:val="40"/>
+        </w:rPr>
+        <w:t xml:space="preserve">Soms lees ik te snel door een opdracht heen en mis ik iets wat ik wel had moeten doen. Hier probeer ik erg goed op te letten zodat dit </w:t>
+      </w:r>
+      <w:r>
+        <w:rPr>
+          <w:sz w:val="24"/>
+          <w:szCs w:val="40"/>
+        </w:rPr>
+        <w:t>niet gebeurt.</w:t>
+      </w:r>
+    </w:p>
+    <w:p>
+      <w:pPr>
+        <w:pStyle w:val="Lijstalinea"/>
+        <w:numPr>
+          <w:ilvl w:val="0"/>
+          <w:numId w:val="3"/>
+        </w:numPr>
+        <w:rPr>
+          <w:sz w:val="24"/>
+          <w:szCs w:val="40"/>
+        </w:rPr>
+      </w:pPr>
+      <w:r>
+        <w:rPr>
+          <w:sz w:val="24"/>
+          <w:szCs w:val="40"/>
+        </w:rPr>
+        <w:t>Mijn taalgebruik is soms niet goed.</w:t>
+      </w:r>
+    </w:p>
+    <w:p>
+      <w:pPr>
+        <w:rPr>
+          <w:sz w:val="24"/>
+          <w:szCs w:val="40"/>
+        </w:rPr>
+      </w:pPr>
+      <w:r>
+        <w:rPr>
+          <w:sz w:val="24"/>
+          <w:szCs w:val="40"/>
+        </w:rPr>
+        <w:t>Mijn verwoordingen zijn schr</w:t>
+      </w:r>
+      <w:r>
+        <w:rPr>
+          <w:sz w:val="24"/>
+          <w:szCs w:val="40"/>
+        </w:rPr>
+        <w:t>iftelijk soms niet goed. Ik let er de laatste tijd zo goed mogelijk op dat ik geen spelfouten of grammaticale fouten maak in de dingen die ik schrijf. Maar ik moet hier voor mijzelf wel scherp op blijven letten.</w:t>
+      </w:r>
+    </w:p>
+    <w:p>
+      <w:pPr>
+        <w:pStyle w:val="Lijstalinea"/>
+        <w:numPr>
+          <w:ilvl w:val="0"/>
+          <w:numId w:val="3"/>
+        </w:numPr>
+        <w:rPr>
+          <w:sz w:val="24"/>
+          <w:szCs w:val="40"/>
+        </w:rPr>
+      </w:pPr>
+      <w:r>
+        <w:rPr>
+          <w:sz w:val="24"/>
+          <w:szCs w:val="40"/>
+        </w:rPr>
+        <w:t xml:space="preserve">Mijn technische kennis is niet altijd </w:t>
+      </w:r>
+      <w:r>
+        <w:rPr>
+          <w:sz w:val="24"/>
+          <w:szCs w:val="40"/>
+        </w:rPr>
+        <w:t>voldoende</w:t>
+      </w:r>
+      <w:r>
+        <w:rPr>
+          <w:sz w:val="24"/>
+          <w:szCs w:val="40"/>
+        </w:rPr>
+        <w:t>.</w:t>
+      </w:r>
+    </w:p>
+    <w:p>
+      <w:pPr>
+        <w:rPr>
+          <w:sz w:val="24"/>
+          <w:szCs w:val="40"/>
+        </w:rPr>
+      </w:pPr>
+      <w:r>
+        <w:rPr>
+          <w:sz w:val="24"/>
+          <w:szCs w:val="40"/>
+        </w:rPr>
+        <w:t>Sommige werkzaamheden die ik aangewezen kreeg had ik geen of weinig kennis van. Ik probeer daarom ook veel vragen te stellen en zelf op een oplossing te komen zodat in de toekomst met gelijke problemen ik zonder te veel tijd kwijt te zijn op een oplossing kan komen.</w:t>
+      </w:r>
+    </w:p>
+    <w:p>
+      <w:pPr>
+        <w:pStyle w:val="Lijstalinea"/>
+        <w:numPr>
+          <w:ilvl w:val="0"/>
+          <w:numId w:val="3"/>
+        </w:numPr>
+        <w:rPr>
+          <w:sz w:val="24"/>
+          <w:szCs w:val="40"/>
+        </w:rPr>
+      </w:pPr>
+      <w:r>
+        <w:rPr>
+          <w:sz w:val="24"/>
+          <w:szCs w:val="40"/>
+        </w:rPr>
+        <w:t>Het plannen van werk gaat niet altijd volgens plan.</w:t>
+      </w:r>
+    </w:p>
+    <w:p>
+      <w:pPr>
+        <w:rPr>
+          <w:sz w:val="24"/>
+          <w:szCs w:val="40"/>
+        </w:rPr>
+      </w:pPr>
+      <w:r>
+        <w:rPr>
+          <w:sz w:val="24"/>
+          <w:szCs w:val="40"/>
+        </w:rPr>
+        <w:t>Ik ben niet de beste in het plannen van werk</w:t>
+      </w:r>
+      <w:r>
+        <w:rPr>
+          <w:sz w:val="24"/>
+          <w:szCs w:val="40"/>
+        </w:rPr>
+        <w:t>, daarom heb ik onder begeleiding een planning voor het uitwerken van de werkprocessen gemaakt. Nu heb ik beter inzicht op wat voor werk ik op welk moment moet doen, en dat helpt met overzicht hebben over hoe ver ik ben met mijn verslag.</w:t>
+      </w:r>
+    </w:p>
     <w:p>
       <w:pPr>
         <w:pStyle w:val="Kop1"/>
@@ -4080,7 +4729,6 @@
                 <w:rFonts w:cstheme="minorHAnsi"/>
                 <w:position w:val="-1"/>
               </w:rPr>
-              <w:lastRenderedPageBreak/>
               <w:t>Nauwkeurig werken</w:t>
             </w:r>
           </w:p>
@@ -5993,6 +6641,7 @@
                 <w:rFonts w:cstheme="minorHAnsi"/>
                 <w:position w:val="-1"/>
               </w:rPr>
+              <w:lastRenderedPageBreak/>
               <w:t xml:space="preserve">Onderdeel </w:t>
             </w:r>
             <w:r>
@@ -8205,7 +8854,6 @@
                 <w:spacing w:val="1"/>
                 <w:position w:val="-1"/>
               </w:rPr>
-              <w:lastRenderedPageBreak/>
               <w:t>Pr</w:t>
             </w:r>
             <w:r>
@@ -9878,6 +10526,7 @@
                 <w:rFonts w:cstheme="minorHAnsi"/>
                 <w:position w:val="-1"/>
               </w:rPr>
+              <w:lastRenderedPageBreak/>
               <w:t>Conc</w:t>
             </w:r>
             <w:r>
@@ -12432,7 +13081,7 @@
       </w:pPr>
     </w:p>
     <w:sectPr>
-      <w:footerReference w:type="default" r:id="rId8"/>
+      <w:footerReference w:type="default" r:id="rId9"/>
       <w:pgSz w:w="11906" w:h="16838"/>
       <w:pgMar w:top="1417" w:right="1417" w:bottom="1417" w:left="1417" w:header="708" w:footer="708" w:gutter="0"/>
       <w:cols w:space="708"/>
@@ -12497,7 +13146,7 @@
           <w:rPr>
             <w:noProof/>
           </w:rPr>
-          <w:t>6</w:t>
+          <w:t>8</w:t>
         </w:r>
         <w:r>
           <w:fldChar w:fldCharType="end"/>
@@ -12536,6 +13185,359 @@
     </w:p>
   </w:footnote>
 </w:footnotes>
+</file>
+
+<file path=word/numbering.xml><?xml version="1.0" encoding="utf-8"?>
+<w:numbering xmlns:wpc="http://schemas.microsoft.com/office/word/2010/wordprocessingCanvas" xmlns:cx="http://schemas.microsoft.com/office/drawing/2014/chartex" xmlns:cx1="http://schemas.microsoft.com/office/drawing/2015/9/8/chartex" xmlns:mc="http://schemas.openxmlformats.org/markup-compatibility/2006" xmlns:o="urn:schemas-microsoft-com:office:office" xmlns:r="http://schemas.openxmlformats.org/officeDocument/2006/relationships" xmlns:m="http://schemas.openxmlformats.org/officeDocument/2006/math" xmlns:v="urn:schemas-microsoft-com:vml" xmlns:wp14="http://schemas.microsoft.com/office/word/2010/wordprocessingDrawing" xmlns:wp="http://schemas.openxmlformats.org/drawingml/2006/wordprocessingDrawing" xmlns:w10="urn:schemas-microsoft-com:office:word" xmlns:w="http://schemas.openxmlformats.org/wordprocessingml/2006/main" xmlns:w14="http://schemas.microsoft.com/office/word/2010/wordml" xmlns:w15="http://schemas.microsoft.com/office/word/2012/wordml" xmlns:w16se="http://schemas.microsoft.com/office/word/2015/wordml/symex" xmlns:wpg="http://schemas.microsoft.com/office/word/2010/wordprocessingGroup" xmlns:wpi="http://schemas.microsoft.com/office/word/2010/wordprocessingInk" xmlns:wne="http://schemas.microsoft.com/office/word/2006/wordml" xmlns:wps="http://schemas.microsoft.com/office/word/2010/wordprocessingShape" mc:Ignorable="w14 w15 w16se wp14">
+  <w:abstractNum w:abstractNumId="0" w15:restartNumberingAfterBreak="0">
+    <w:nsid w:val="2069184B"/>
+    <w:multiLevelType w:val="hybridMultilevel"/>
+    <w:tmpl w:val="4F583BD0"/>
+    <w:lvl w:ilvl="0" w:tplc="04130001">
+      <w:start w:val="1"/>
+      <w:numFmt w:val="bullet"/>
+      <w:lvlText w:val=""/>
+      <w:lvlJc w:val="left"/>
+      <w:pPr>
+        <w:ind w:left="720" w:hanging="360"/>
+      </w:pPr>
+      <w:rPr>
+        <w:rFonts w:ascii="Symbol" w:hAnsi="Symbol" w:hint="default"/>
+      </w:rPr>
+    </w:lvl>
+    <w:lvl w:ilvl="1" w:tplc="04130003" w:tentative="1">
+      <w:start w:val="1"/>
+      <w:numFmt w:val="bullet"/>
+      <w:lvlText w:val="o"/>
+      <w:lvlJc w:val="left"/>
+      <w:pPr>
+        <w:ind w:left="1440" w:hanging="360"/>
+      </w:pPr>
+      <w:rPr>
+        <w:rFonts w:ascii="Courier New" w:hAnsi="Courier New" w:cs="Courier New" w:hint="default"/>
+      </w:rPr>
+    </w:lvl>
+    <w:lvl w:ilvl="2" w:tplc="04130005" w:tentative="1">
+      <w:start w:val="1"/>
+      <w:numFmt w:val="bullet"/>
+      <w:lvlText w:val=""/>
+      <w:lvlJc w:val="left"/>
+      <w:pPr>
+        <w:ind w:left="2160" w:hanging="360"/>
+      </w:pPr>
+      <w:rPr>
+        <w:rFonts w:ascii="Wingdings" w:hAnsi="Wingdings" w:hint="default"/>
+      </w:rPr>
+    </w:lvl>
+    <w:lvl w:ilvl="3" w:tplc="04130001" w:tentative="1">
+      <w:start w:val="1"/>
+      <w:numFmt w:val="bullet"/>
+      <w:lvlText w:val=""/>
+      <w:lvlJc w:val="left"/>
+      <w:pPr>
+        <w:ind w:left="2880" w:hanging="360"/>
+      </w:pPr>
+      <w:rPr>
+        <w:rFonts w:ascii="Symbol" w:hAnsi="Symbol" w:hint="default"/>
+      </w:rPr>
+    </w:lvl>
+    <w:lvl w:ilvl="4" w:tplc="04130003" w:tentative="1">
+      <w:start w:val="1"/>
+      <w:numFmt w:val="bullet"/>
+      <w:lvlText w:val="o"/>
+      <w:lvlJc w:val="left"/>
+      <w:pPr>
+        <w:ind w:left="3600" w:hanging="360"/>
+      </w:pPr>
+      <w:rPr>
+        <w:rFonts w:ascii="Courier New" w:hAnsi="Courier New" w:cs="Courier New" w:hint="default"/>
+      </w:rPr>
+    </w:lvl>
+    <w:lvl w:ilvl="5" w:tplc="04130005" w:tentative="1">
+      <w:start w:val="1"/>
+      <w:numFmt w:val="bullet"/>
+      <w:lvlText w:val=""/>
+      <w:lvlJc w:val="left"/>
+      <w:pPr>
+        <w:ind w:left="4320" w:hanging="360"/>
+      </w:pPr>
+      <w:rPr>
+        <w:rFonts w:ascii="Wingdings" w:hAnsi="Wingdings" w:hint="default"/>
+      </w:rPr>
+    </w:lvl>
+    <w:lvl w:ilvl="6" w:tplc="04130001" w:tentative="1">
+      <w:start w:val="1"/>
+      <w:numFmt w:val="bullet"/>
+      <w:lvlText w:val=""/>
+      <w:lvlJc w:val="left"/>
+      <w:pPr>
+        <w:ind w:left="5040" w:hanging="360"/>
+      </w:pPr>
+      <w:rPr>
+        <w:rFonts w:ascii="Symbol" w:hAnsi="Symbol" w:hint="default"/>
+      </w:rPr>
+    </w:lvl>
+    <w:lvl w:ilvl="7" w:tplc="04130003" w:tentative="1">
+      <w:start w:val="1"/>
+      <w:numFmt w:val="bullet"/>
+      <w:lvlText w:val="o"/>
+      <w:lvlJc w:val="left"/>
+      <w:pPr>
+        <w:ind w:left="5760" w:hanging="360"/>
+      </w:pPr>
+      <w:rPr>
+        <w:rFonts w:ascii="Courier New" w:hAnsi="Courier New" w:cs="Courier New" w:hint="default"/>
+      </w:rPr>
+    </w:lvl>
+    <w:lvl w:ilvl="8" w:tplc="04130005" w:tentative="1">
+      <w:start w:val="1"/>
+      <w:numFmt w:val="bullet"/>
+      <w:lvlText w:val=""/>
+      <w:lvlJc w:val="left"/>
+      <w:pPr>
+        <w:ind w:left="6480" w:hanging="360"/>
+      </w:pPr>
+      <w:rPr>
+        <w:rFonts w:ascii="Wingdings" w:hAnsi="Wingdings" w:hint="default"/>
+      </w:rPr>
+    </w:lvl>
+  </w:abstractNum>
+  <w:abstractNum w:abstractNumId="1" w15:restartNumberingAfterBreak="0">
+    <w:nsid w:val="44DF60F5"/>
+    <w:multiLevelType w:val="hybridMultilevel"/>
+    <w:tmpl w:val="CAA24858"/>
+    <w:lvl w:ilvl="0" w:tplc="04130001">
+      <w:start w:val="1"/>
+      <w:numFmt w:val="bullet"/>
+      <w:lvlText w:val=""/>
+      <w:lvlJc w:val="left"/>
+      <w:pPr>
+        <w:ind w:left="720" w:hanging="360"/>
+      </w:pPr>
+      <w:rPr>
+        <w:rFonts w:ascii="Symbol" w:hAnsi="Symbol" w:hint="default"/>
+      </w:rPr>
+    </w:lvl>
+    <w:lvl w:ilvl="1" w:tplc="04130003" w:tentative="1">
+      <w:start w:val="1"/>
+      <w:numFmt w:val="bullet"/>
+      <w:lvlText w:val="o"/>
+      <w:lvlJc w:val="left"/>
+      <w:pPr>
+        <w:ind w:left="1440" w:hanging="360"/>
+      </w:pPr>
+      <w:rPr>
+        <w:rFonts w:ascii="Courier New" w:hAnsi="Courier New" w:cs="Courier New" w:hint="default"/>
+      </w:rPr>
+    </w:lvl>
+    <w:lvl w:ilvl="2" w:tplc="04130005" w:tentative="1">
+      <w:start w:val="1"/>
+      <w:numFmt w:val="bullet"/>
+      <w:lvlText w:val=""/>
+      <w:lvlJc w:val="left"/>
+      <w:pPr>
+        <w:ind w:left="2160" w:hanging="360"/>
+      </w:pPr>
+      <w:rPr>
+        <w:rFonts w:ascii="Wingdings" w:hAnsi="Wingdings" w:hint="default"/>
+      </w:rPr>
+    </w:lvl>
+    <w:lvl w:ilvl="3" w:tplc="04130001" w:tentative="1">
+      <w:start w:val="1"/>
+      <w:numFmt w:val="bullet"/>
+      <w:lvlText w:val=""/>
+      <w:lvlJc w:val="left"/>
+      <w:pPr>
+        <w:ind w:left="2880" w:hanging="360"/>
+      </w:pPr>
+      <w:rPr>
+        <w:rFonts w:ascii="Symbol" w:hAnsi="Symbol" w:hint="default"/>
+      </w:rPr>
+    </w:lvl>
+    <w:lvl w:ilvl="4" w:tplc="04130003" w:tentative="1">
+      <w:start w:val="1"/>
+      <w:numFmt w:val="bullet"/>
+      <w:lvlText w:val="o"/>
+      <w:lvlJc w:val="left"/>
+      <w:pPr>
+        <w:ind w:left="3600" w:hanging="360"/>
+      </w:pPr>
+      <w:rPr>
+        <w:rFonts w:ascii="Courier New" w:hAnsi="Courier New" w:cs="Courier New" w:hint="default"/>
+      </w:rPr>
+    </w:lvl>
+    <w:lvl w:ilvl="5" w:tplc="04130005" w:tentative="1">
+      <w:start w:val="1"/>
+      <w:numFmt w:val="bullet"/>
+      <w:lvlText w:val=""/>
+      <w:lvlJc w:val="left"/>
+      <w:pPr>
+        <w:ind w:left="4320" w:hanging="360"/>
+      </w:pPr>
+      <w:rPr>
+        <w:rFonts w:ascii="Wingdings" w:hAnsi="Wingdings" w:hint="default"/>
+      </w:rPr>
+    </w:lvl>
+    <w:lvl w:ilvl="6" w:tplc="04130001" w:tentative="1">
+      <w:start w:val="1"/>
+      <w:numFmt w:val="bullet"/>
+      <w:lvlText w:val=""/>
+      <w:lvlJc w:val="left"/>
+      <w:pPr>
+        <w:ind w:left="5040" w:hanging="360"/>
+      </w:pPr>
+      <w:rPr>
+        <w:rFonts w:ascii="Symbol" w:hAnsi="Symbol" w:hint="default"/>
+      </w:rPr>
+    </w:lvl>
+    <w:lvl w:ilvl="7" w:tplc="04130003" w:tentative="1">
+      <w:start w:val="1"/>
+      <w:numFmt w:val="bullet"/>
+      <w:lvlText w:val="o"/>
+      <w:lvlJc w:val="left"/>
+      <w:pPr>
+        <w:ind w:left="5760" w:hanging="360"/>
+      </w:pPr>
+      <w:rPr>
+        <w:rFonts w:ascii="Courier New" w:hAnsi="Courier New" w:cs="Courier New" w:hint="default"/>
+      </w:rPr>
+    </w:lvl>
+    <w:lvl w:ilvl="8" w:tplc="04130005" w:tentative="1">
+      <w:start w:val="1"/>
+      <w:numFmt w:val="bullet"/>
+      <w:lvlText w:val=""/>
+      <w:lvlJc w:val="left"/>
+      <w:pPr>
+        <w:ind w:left="6480" w:hanging="360"/>
+      </w:pPr>
+      <w:rPr>
+        <w:rFonts w:ascii="Wingdings" w:hAnsi="Wingdings" w:hint="default"/>
+      </w:rPr>
+    </w:lvl>
+  </w:abstractNum>
+  <w:abstractNum w:abstractNumId="2" w15:restartNumberingAfterBreak="0">
+    <w:nsid w:val="52FC4357"/>
+    <w:multiLevelType w:val="hybridMultilevel"/>
+    <w:tmpl w:val="5B8C7ECA"/>
+    <w:lvl w:ilvl="0" w:tplc="04130001">
+      <w:start w:val="1"/>
+      <w:numFmt w:val="bullet"/>
+      <w:lvlText w:val=""/>
+      <w:lvlJc w:val="left"/>
+      <w:pPr>
+        <w:ind w:left="720" w:hanging="360"/>
+      </w:pPr>
+      <w:rPr>
+        <w:rFonts w:ascii="Symbol" w:hAnsi="Symbol" w:hint="default"/>
+      </w:rPr>
+    </w:lvl>
+    <w:lvl w:ilvl="1" w:tplc="04130003" w:tentative="1">
+      <w:start w:val="1"/>
+      <w:numFmt w:val="bullet"/>
+      <w:lvlText w:val="o"/>
+      <w:lvlJc w:val="left"/>
+      <w:pPr>
+        <w:ind w:left="1440" w:hanging="360"/>
+      </w:pPr>
+      <w:rPr>
+        <w:rFonts w:ascii="Courier New" w:hAnsi="Courier New" w:cs="Courier New" w:hint="default"/>
+      </w:rPr>
+    </w:lvl>
+    <w:lvl w:ilvl="2" w:tplc="04130005" w:tentative="1">
+      <w:start w:val="1"/>
+      <w:numFmt w:val="bullet"/>
+      <w:lvlText w:val=""/>
+      <w:lvlJc w:val="left"/>
+      <w:pPr>
+        <w:ind w:left="2160" w:hanging="360"/>
+      </w:pPr>
+      <w:rPr>
+        <w:rFonts w:ascii="Wingdings" w:hAnsi="Wingdings" w:hint="default"/>
+      </w:rPr>
+    </w:lvl>
+    <w:lvl w:ilvl="3" w:tplc="04130001" w:tentative="1">
+      <w:start w:val="1"/>
+      <w:numFmt w:val="bullet"/>
+      <w:lvlText w:val=""/>
+      <w:lvlJc w:val="left"/>
+      <w:pPr>
+        <w:ind w:left="2880" w:hanging="360"/>
+      </w:pPr>
+      <w:rPr>
+        <w:rFonts w:ascii="Symbol" w:hAnsi="Symbol" w:hint="default"/>
+      </w:rPr>
+    </w:lvl>
+    <w:lvl w:ilvl="4" w:tplc="04130003" w:tentative="1">
+      <w:start w:val="1"/>
+      <w:numFmt w:val="bullet"/>
+      <w:lvlText w:val="o"/>
+      <w:lvlJc w:val="left"/>
+      <w:pPr>
+        <w:ind w:left="3600" w:hanging="360"/>
+      </w:pPr>
+      <w:rPr>
+        <w:rFonts w:ascii="Courier New" w:hAnsi="Courier New" w:cs="Courier New" w:hint="default"/>
+      </w:rPr>
+    </w:lvl>
+    <w:lvl w:ilvl="5" w:tplc="04130005" w:tentative="1">
+      <w:start w:val="1"/>
+      <w:numFmt w:val="bullet"/>
+      <w:lvlText w:val=""/>
+      <w:lvlJc w:val="left"/>
+      <w:pPr>
+        <w:ind w:left="4320" w:hanging="360"/>
+      </w:pPr>
+      <w:rPr>
+        <w:rFonts w:ascii="Wingdings" w:hAnsi="Wingdings" w:hint="default"/>
+      </w:rPr>
+    </w:lvl>
+    <w:lvl w:ilvl="6" w:tplc="04130001" w:tentative="1">
+      <w:start w:val="1"/>
+      <w:numFmt w:val="bullet"/>
+      <w:lvlText w:val=""/>
+      <w:lvlJc w:val="left"/>
+      <w:pPr>
+        <w:ind w:left="5040" w:hanging="360"/>
+      </w:pPr>
+      <w:rPr>
+        <w:rFonts w:ascii="Symbol" w:hAnsi="Symbol" w:hint="default"/>
+      </w:rPr>
+    </w:lvl>
+    <w:lvl w:ilvl="7" w:tplc="04130003" w:tentative="1">
+      <w:start w:val="1"/>
+      <w:numFmt w:val="bullet"/>
+      <w:lvlText w:val="o"/>
+      <w:lvlJc w:val="left"/>
+      <w:pPr>
+        <w:ind w:left="5760" w:hanging="360"/>
+      </w:pPr>
+      <w:rPr>
+        <w:rFonts w:ascii="Courier New" w:hAnsi="Courier New" w:cs="Courier New" w:hint="default"/>
+      </w:rPr>
+    </w:lvl>
+    <w:lvl w:ilvl="8" w:tplc="04130005" w:tentative="1">
+      <w:start w:val="1"/>
+      <w:numFmt w:val="bullet"/>
+      <w:lvlText w:val=""/>
+      <w:lvlJc w:val="left"/>
+      <w:pPr>
+        <w:ind w:left="6480" w:hanging="360"/>
+      </w:pPr>
+      <w:rPr>
+        <w:rFonts w:ascii="Wingdings" w:hAnsi="Wingdings" w:hint="default"/>
+      </w:rPr>
+    </w:lvl>
+  </w:abstractNum>
+  <w:num w:numId="1">
+    <w:abstractNumId w:val="2"/>
+  </w:num>
+  <w:num w:numId="2">
+    <w:abstractNumId w:val="0"/>
+  </w:num>
+  <w:num w:numId="3">
+    <w:abstractNumId w:val="1"/>
+  </w:num>
+</w:numbering>
 </file>
 
 <file path=word/styles.xml><?xml version="1.0" encoding="utf-8"?>
@@ -13184,6 +14186,17 @@
       <w:color w:val="808080"/>
     </w:rPr>
   </w:style>
+  <w:style w:type="paragraph" w:styleId="Lijstalinea">
+    <w:name w:val="List Paragraph"/>
+    <w:basedOn w:val="Standaard"/>
+    <w:uiPriority w:val="34"/>
+    <w:qFormat/>
+    <w:rsid w:val="00A52D94"/>
+    <w:pPr>
+      <w:ind w:left="720"/>
+      <w:contextualSpacing/>
+    </w:pPr>
+  </w:style>
 </w:styles>
 </file>
 
@@ -13453,7 +14466,7 @@
 </file>
 
 <file path=customXml/itemProps1.xml><?xml version="1.0" encoding="utf-8"?>
-<ds:datastoreItem xmlns:ds="http://schemas.openxmlformats.org/officeDocument/2006/customXml" ds:itemID="{5705E864-C953-479B-8CC9-1F5AEE08A5EE}">
+<ds:datastoreItem xmlns:ds="http://schemas.openxmlformats.org/officeDocument/2006/customXml" ds:itemID="{CF0B2149-CC19-4C50-AB20-4C3FCB6C5378}">
   <ds:schemaRefs>
     <ds:schemaRef ds:uri="http://schemas.openxmlformats.org/officeDocument/2006/bibliography"/>
   </ds:schemaRefs>
